--- a/Ass2/2. Throttling TCP connections/Netass 2.docx
+++ b/Ass2/2. Throttling TCP connections/Netass 2.docx
@@ -16,108 +16,21 @@
           <w:szCs w:val="20"/>
           <w:lang w:val="en-US"/>
         </w:rPr>
-        <w:t>(</w:t>
-      </w:r>
-      <w:proofErr w:type="spellStart"/>
-      <w:r>
-        <w:rPr>
-          <w:sz w:val="20"/>
-          <w:szCs w:val="20"/>
-          <w:lang w:val="en-US"/>
-        </w:rPr>
-        <w:t>ip.src</w:t>
-      </w:r>
-      <w:proofErr w:type="spellEnd"/>
-      <w:r>
-        <w:rPr>
-          <w:sz w:val="20"/>
-          <w:szCs w:val="20"/>
-          <w:lang w:val="en-US"/>
-        </w:rPr>
-        <w:t xml:space="preserve"> == 192.168.43.0/24 and </w:t>
-      </w:r>
-      <w:proofErr w:type="spellStart"/>
-      <w:r>
-        <w:rPr>
-          <w:sz w:val="20"/>
-          <w:szCs w:val="20"/>
-          <w:lang w:val="en-US"/>
-        </w:rPr>
-        <w:t>ip.dst</w:t>
-      </w:r>
-      <w:proofErr w:type="spellEnd"/>
-      <w:r>
-        <w:rPr>
-          <w:sz w:val="20"/>
-          <w:szCs w:val="20"/>
-          <w:lang w:val="en-US"/>
-        </w:rPr>
-        <w:t xml:space="preserve"> == 192.168.43.0/24) or</w:t>
-      </w:r>
-      <w:r>
-        <w:rPr>
-          <w:sz w:val="20"/>
-          <w:szCs w:val="20"/>
-          <w:lang w:val="en-US"/>
-        </w:rPr>
-        <w:t xml:space="preserve"> </w:t>
-      </w:r>
-      <w:r>
-        <w:rPr>
-          <w:sz w:val="20"/>
-          <w:szCs w:val="20"/>
-          <w:lang w:val="en-US"/>
-        </w:rPr>
-        <w:t>(</w:t>
-      </w:r>
-      <w:proofErr w:type="spellStart"/>
-      <w:r>
-        <w:rPr>
-          <w:sz w:val="20"/>
-          <w:szCs w:val="20"/>
-          <w:lang w:val="en-US"/>
-        </w:rPr>
-        <w:t>ip.dst</w:t>
-      </w:r>
-      <w:proofErr w:type="spellEnd"/>
-      <w:r>
-        <w:rPr>
-          <w:sz w:val="20"/>
-          <w:szCs w:val="20"/>
-          <w:lang w:val="en-US"/>
-        </w:rPr>
-        <w:t xml:space="preserve"> == 192.168.43.0/24 and </w:t>
-      </w:r>
-      <w:proofErr w:type="spellStart"/>
-      <w:r>
-        <w:rPr>
-          <w:sz w:val="20"/>
-          <w:szCs w:val="20"/>
-          <w:lang w:val="en-US"/>
-        </w:rPr>
-        <w:t>ip.src</w:t>
-      </w:r>
-      <w:proofErr w:type="spellEnd"/>
-      <w:r>
-        <w:rPr>
-          <w:sz w:val="20"/>
-          <w:szCs w:val="20"/>
-          <w:lang w:val="en-US"/>
-        </w:rPr>
-        <w:t xml:space="preserve"> == 192.168.43.0/24)</w:t>
-      </w:r>
-    </w:p>
-    <w:p>
-      <w:pPr>
-        <w:rPr>
-          <w:b/>
-          <w:bCs/>
-        </w:rPr>
-      </w:pPr>
-      <w:r>
-        <w:rPr>
-          <w:b/>
-          <w:bCs/>
+        <w:t>(ip.src == 192.168.43.0/24 and ip.dst == 192.168.43.0/24) or (ip.dst == 192.168.43.0/24 and ip.src == 192.168.43.0/24)</w:t>
+      </w:r>
+    </w:p>
+    <w:p>
+      <w:pPr>
+        <w:rPr>
+          <w:b/>
+          <w:bCs/>
+        </w:rPr>
+      </w:pPr>
+      <w:r>
+        <w:rPr>
+          <w:b/>
+          <w:bCs/>
+          <w:noProof/>
         </w:rPr>
         <w:drawing>
           <wp:inline distT="0" distB="0" distL="0" distR="0" wp14:anchorId="38698BBA" wp14:editId="72707FC0">
@@ -154,6 +67,559 @@
             </a:graphic>
           </wp:inline>
         </w:drawing>
+      </w:r>
+    </w:p>
+    <w:p>
+      <w:pPr>
+        <w:rPr>
+          <w:b/>
+          <w:bCs/>
+        </w:rPr>
+      </w:pPr>
+    </w:p>
+    <w:p>
+      <w:r>
+        <w:rPr>
+          <w:b/>
+          <w:bCs/>
+        </w:rPr>
+        <w:t>Server client messages:</w:t>
+      </w:r>
+      <w:r>
+        <w:rPr>
+          <w:b/>
+          <w:bCs/>
+        </w:rPr>
+        <w:br/>
+      </w:r>
+      <w:r>
+        <w:t>Server 192.168.43.112</w:t>
+      </w:r>
+    </w:p>
+    <w:p>
+      <w:pPr>
+        <w:rPr>
+          <w:b/>
+          <w:bCs/>
+        </w:rPr>
+      </w:pPr>
+      <w:r>
+        <w:rPr>
+          <w:b/>
+          <w:bCs/>
+        </w:rPr>
+        <w:drawing>
+          <wp:inline distT="0" distB="0" distL="0" distR="0" wp14:anchorId="094238DB" wp14:editId="3181B525">
+            <wp:extent cx="6120130" cy="1102995"/>
+            <wp:effectExtent l="0" t="0" r="0" b="1905"/>
+            <wp:docPr id="2" name="Billede 2"/>
+            <wp:cNvGraphicFramePr>
+              <a:graphicFrameLocks xmlns:a="http://schemas.openxmlformats.org/drawingml/2006/main" noChangeAspect="1"/>
+            </wp:cNvGraphicFramePr>
+            <a:graphic xmlns:a="http://schemas.openxmlformats.org/drawingml/2006/main">
+              <a:graphicData uri="http://schemas.openxmlformats.org/drawingml/2006/picture">
+                <pic:pic xmlns:pic="http://schemas.openxmlformats.org/drawingml/2006/picture">
+                  <pic:nvPicPr>
+                    <pic:cNvPr id="1" name=""/>
+                    <pic:cNvPicPr/>
+                  </pic:nvPicPr>
+                  <pic:blipFill>
+                    <a:blip r:embed="rId6"/>
+                    <a:stretch>
+                      <a:fillRect/>
+                    </a:stretch>
+                  </pic:blipFill>
+                  <pic:spPr>
+                    <a:xfrm>
+                      <a:off x="0" y="0"/>
+                      <a:ext cx="6120130" cy="1102995"/>
+                    </a:xfrm>
+                    <a:prstGeom prst="rect">
+                      <a:avLst/>
+                    </a:prstGeom>
+                  </pic:spPr>
+                </pic:pic>
+              </a:graphicData>
+            </a:graphic>
+          </wp:inline>
+        </w:drawing>
+      </w:r>
+    </w:p>
+    <w:p>
+      <w:pPr>
+        <w:rPr>
+          <w:b/>
+          <w:bCs/>
+        </w:rPr>
+      </w:pPr>
+    </w:p>
+    <w:p>
+      <w:pPr>
+        <w:rPr>
+          <w:b/>
+          <w:bCs/>
+          <w:lang w:val="en-US"/>
+        </w:rPr>
+      </w:pPr>
+      <w:r>
+        <w:rPr>
+          <w:b/>
+          <w:bCs/>
+          <w:lang w:val="en-US"/>
+        </w:rPr>
+        <w:t xml:space="preserve">Server client TCP </w:t>
+      </w:r>
+      <w:r>
+        <w:rPr>
+          <w:b/>
+          <w:bCs/>
+          <w:lang w:val="en-US"/>
+        </w:rPr>
+        <w:t xml:space="preserve">ack </w:t>
+      </w:r>
+      <w:r>
+        <w:rPr>
+          <w:b/>
+          <w:bCs/>
+          <w:lang w:val="en-US"/>
+        </w:rPr>
+        <w:t>s</w:t>
+      </w:r>
+      <w:r>
+        <w:rPr>
+          <w:b/>
+          <w:bCs/>
+          <w:lang w:val="en-US"/>
+        </w:rPr>
+        <w:t>pam.</w:t>
+      </w:r>
+    </w:p>
+    <w:p>
+      <w:pPr>
+        <w:rPr>
+          <w:b/>
+          <w:bCs/>
+          <w:lang w:val="en-US"/>
+        </w:rPr>
+      </w:pPr>
+      <w:r>
+        <w:rPr>
+          <w:b/>
+          <w:bCs/>
+          <w:lang w:val="en-US"/>
+        </w:rPr>
+        <w:t xml:space="preserve">Whenever a package is detected from the client (231) to the server (112), we send 3 acks back to the client. We see that </w:t>
+      </w:r>
+      <w:r>
+        <w:rPr>
+          <w:b/>
+          <w:bCs/>
+          <w:lang w:val="en-US"/>
+        </w:rPr>
+        <w:t>there’s</w:t>
+      </w:r>
+      <w:r>
+        <w:rPr>
+          <w:b/>
+          <w:bCs/>
+          <w:lang w:val="en-US"/>
+        </w:rPr>
+        <w:t xml:space="preserve"> a discrepancy between the </w:t>
+      </w:r>
+      <w:r>
+        <w:rPr>
+          <w:b/>
+          <w:bCs/>
+          <w:lang w:val="en-US"/>
+        </w:rPr>
+        <w:t>number</w:t>
+      </w:r>
+      <w:r>
+        <w:rPr>
+          <w:b/>
+          <w:bCs/>
+          <w:lang w:val="en-US"/>
+        </w:rPr>
+        <w:t xml:space="preserve"> of packages sent from the client and the server.</w:t>
+      </w:r>
+    </w:p>
+    <w:p>
+      <w:pPr>
+        <w:rPr>
+          <w:b/>
+          <w:bCs/>
+        </w:rPr>
+      </w:pPr>
+      <w:r>
+        <w:rPr>
+          <w:b/>
+          <w:bCs/>
+        </w:rPr>
+        <w:drawing>
+          <wp:inline distT="0" distB="0" distL="0" distR="0" wp14:anchorId="69B05EB8" wp14:editId="0FF5BCE0">
+            <wp:extent cx="6120130" cy="1137285"/>
+            <wp:effectExtent l="0" t="0" r="0" b="5715"/>
+            <wp:docPr id="4" name="Billede 4"/>
+            <wp:cNvGraphicFramePr>
+              <a:graphicFrameLocks xmlns:a="http://schemas.openxmlformats.org/drawingml/2006/main" noChangeAspect="1"/>
+            </wp:cNvGraphicFramePr>
+            <a:graphic xmlns:a="http://schemas.openxmlformats.org/drawingml/2006/main">
+              <a:graphicData uri="http://schemas.openxmlformats.org/drawingml/2006/picture">
+                <pic:pic xmlns:pic="http://schemas.openxmlformats.org/drawingml/2006/picture">
+                  <pic:nvPicPr>
+                    <pic:cNvPr id="1" name=""/>
+                    <pic:cNvPicPr/>
+                  </pic:nvPicPr>
+                  <pic:blipFill>
+                    <a:blip r:embed="rId7"/>
+                    <a:stretch>
+                      <a:fillRect/>
+                    </a:stretch>
+                  </pic:blipFill>
+                  <pic:spPr>
+                    <a:xfrm>
+                      <a:off x="0" y="0"/>
+                      <a:ext cx="6120130" cy="1137285"/>
+                    </a:xfrm>
+                    <a:prstGeom prst="rect">
+                      <a:avLst/>
+                    </a:prstGeom>
+                  </pic:spPr>
+                </pic:pic>
+              </a:graphicData>
+            </a:graphic>
+          </wp:inline>
+        </w:drawing>
+      </w:r>
+    </w:p>
+    <w:p>
+      <w:pPr>
+        <w:rPr>
+          <w:b/>
+          <w:bCs/>
+          <w:lang w:val="en-US"/>
+        </w:rPr>
+      </w:pPr>
+      <w:r>
+        <w:rPr>
+          <w:b/>
+          <w:bCs/>
+          <w:lang w:val="en-US"/>
+        </w:rPr>
+        <w:t xml:space="preserve">Server client TCP </w:t>
+      </w:r>
+      <w:r>
+        <w:rPr>
+          <w:b/>
+          <w:bCs/>
+          <w:lang w:val="en-US"/>
+        </w:rPr>
+        <w:t>restart transmission s</w:t>
+      </w:r>
+      <w:r>
+        <w:rPr>
+          <w:b/>
+          <w:bCs/>
+          <w:lang w:val="en-US"/>
+        </w:rPr>
+        <w:t>pam.</w:t>
+      </w:r>
+    </w:p>
+    <w:p>
+      <w:pPr>
+        <w:rPr>
+          <w:lang w:val="en-US"/>
+        </w:rPr>
+      </w:pPr>
+      <w:r>
+        <w:rPr>
+          <w:lang w:val="en-US"/>
+        </w:rPr>
+        <w:t xml:space="preserve">The server Is </w:t>
+      </w:r>
+      <w:r>
+        <w:rPr>
+          <w:lang w:val="en-US"/>
+        </w:rPr>
+        <w:t xml:space="preserve">here </w:t>
+      </w:r>
+      <w:r>
+        <w:rPr>
+          <w:lang w:val="en-US"/>
+        </w:rPr>
+        <w:t xml:space="preserve">sent to timeout the connection if no packages is received from client in </w:t>
+      </w:r>
+      <w:r>
+        <w:rPr>
+          <w:lang w:val="en-US"/>
+        </w:rPr>
+        <w:t>3</w:t>
+      </w:r>
+      <w:r>
+        <w:rPr>
+          <w:lang w:val="en-US"/>
+        </w:rPr>
+        <w:t xml:space="preserve"> seconds</w:t>
+      </w:r>
+      <w:r>
+        <w:rPr>
+          <w:lang w:val="en-US"/>
+        </w:rPr>
+        <w:t>, and after this required a new connection</w:t>
+      </w:r>
+      <w:r>
+        <w:rPr>
+          <w:lang w:val="en-US"/>
+        </w:rPr>
+        <w:t xml:space="preserve">. </w:t>
+      </w:r>
+      <w:r>
+        <w:rPr>
+          <w:lang w:val="en-US"/>
+        </w:rPr>
+        <w:t>We see that a lot more packages are sent to the server (112), than there are packages sent to the client (231).</w:t>
+      </w:r>
+      <w:r>
+        <w:rPr>
+          <w:lang w:val="en-US"/>
+        </w:rPr>
+        <w:t xml:space="preserve"> </w:t>
+      </w:r>
+    </w:p>
+    <w:p>
+      <w:pPr>
+        <w:rPr>
+          <w:lang w:val="en-US"/>
+        </w:rPr>
+      </w:pPr>
+      <w:r>
+        <w:rPr>
+          <w:lang w:val="en-US"/>
+        </w:rPr>
+        <w:t>This is due to the connection being terminated.</w:t>
+      </w:r>
+    </w:p>
+    <w:p>
+      <w:pPr>
+        <w:rPr>
+          <w:b/>
+          <w:bCs/>
+        </w:rPr>
+      </w:pPr>
+      <w:r>
+        <w:rPr>
+          <w:b/>
+          <w:bCs/>
+        </w:rPr>
+        <w:lastRenderedPageBreak/>
+        <w:drawing>
+          <wp:inline distT="0" distB="0" distL="0" distR="0" wp14:anchorId="703F4CEB" wp14:editId="5A9A61B8">
+            <wp:extent cx="6120130" cy="1477645"/>
+            <wp:effectExtent l="0" t="0" r="0" b="8255"/>
+            <wp:docPr id="3" name="Billede 3"/>
+            <wp:cNvGraphicFramePr>
+              <a:graphicFrameLocks xmlns:a="http://schemas.openxmlformats.org/drawingml/2006/main" noChangeAspect="1"/>
+            </wp:cNvGraphicFramePr>
+            <a:graphic xmlns:a="http://schemas.openxmlformats.org/drawingml/2006/main">
+              <a:graphicData uri="http://schemas.openxmlformats.org/drawingml/2006/picture">
+                <pic:pic xmlns:pic="http://schemas.openxmlformats.org/drawingml/2006/picture">
+                  <pic:nvPicPr>
+                    <pic:cNvPr id="1" name=""/>
+                    <pic:cNvPicPr/>
+                  </pic:nvPicPr>
+                  <pic:blipFill>
+                    <a:blip r:embed="rId8"/>
+                    <a:stretch>
+                      <a:fillRect/>
+                    </a:stretch>
+                  </pic:blipFill>
+                  <pic:spPr>
+                    <a:xfrm>
+                      <a:off x="0" y="0"/>
+                      <a:ext cx="6120130" cy="1477645"/>
+                    </a:xfrm>
+                    <a:prstGeom prst="rect">
+                      <a:avLst/>
+                    </a:prstGeom>
+                  </pic:spPr>
+                </pic:pic>
+              </a:graphicData>
+            </a:graphic>
+          </wp:inline>
+        </w:drawing>
+      </w:r>
+    </w:p>
+    <w:p>
+      <w:pPr>
+        <w:rPr>
+          <w:b/>
+          <w:bCs/>
+        </w:rPr>
+      </w:pPr>
+    </w:p>
+    <w:p>
+      <w:pPr>
+        <w:rPr>
+          <w:b/>
+          <w:bCs/>
+        </w:rPr>
+      </w:pPr>
+    </w:p>
+    <w:p>
+      <w:pPr>
+        <w:rPr>
+          <w:b/>
+          <w:bCs/>
+          <w:lang w:val="en-US"/>
+        </w:rPr>
+      </w:pPr>
+      <w:r>
+        <w:rPr>
+          <w:b/>
+          <w:bCs/>
+          <w:lang w:val="en-US"/>
+        </w:rPr>
+        <w:t xml:space="preserve">Now we try </w:t>
+      </w:r>
+      <w:r>
+        <w:rPr>
+          <w:b/>
+          <w:bCs/>
+          <w:lang w:val="en-US"/>
+        </w:rPr>
+        <w:t>to time the function with a specific number of packages.</w:t>
+      </w:r>
+    </w:p>
+    <w:p>
+      <w:pPr>
+        <w:rPr>
+          <w:b/>
+          <w:bCs/>
+          <w:lang w:val="en-US"/>
+        </w:rPr>
+      </w:pPr>
+      <w:r>
+        <w:rPr>
+          <w:b/>
+          <w:bCs/>
+          <w:lang w:val="en-US"/>
+        </w:rPr>
+        <w:t>1000 packets:</w:t>
+      </w:r>
+    </w:p>
+    <w:p>
+      <w:pPr>
+        <w:rPr>
+          <w:b/>
+          <w:bCs/>
+          <w:lang w:val="en-US"/>
+        </w:rPr>
+      </w:pPr>
+      <w:r>
+        <w:rPr>
+          <w:b/>
+          <w:bCs/>
+          <w:lang w:val="en-US"/>
+        </w:rPr>
+        <w:t xml:space="preserve">No ack: </w:t>
+      </w:r>
+      <w:r>
+        <w:rPr>
+          <w:b/>
+          <w:bCs/>
+          <w:lang w:val="en-US"/>
+        </w:rPr>
+        <w:tab/>
+      </w:r>
+      <w:r>
+        <w:rPr>
+          <w:b/>
+          <w:bCs/>
+          <w:lang w:val="en-US"/>
+        </w:rPr>
+        <w:t>11.105501174926758</w:t>
+      </w:r>
+      <w:r>
+        <w:rPr>
+          <w:b/>
+          <w:bCs/>
+          <w:lang w:val="en-US"/>
+        </w:rPr>
+        <w:t xml:space="preserve"> </w:t>
+      </w:r>
+      <w:r>
+        <w:rPr>
+          <w:b/>
+          <w:bCs/>
+          <w:lang w:val="en-US"/>
+        </w:rPr>
+        <w:t>seconds</w:t>
+      </w:r>
+    </w:p>
+    <w:p>
+      <w:pPr>
+        <w:rPr>
+          <w:b/>
+          <w:bCs/>
+          <w:lang w:val="en-US"/>
+        </w:rPr>
+      </w:pPr>
+      <w:r>
+        <w:rPr>
+          <w:b/>
+          <w:bCs/>
+          <w:lang w:val="en-US"/>
+        </w:rPr>
+        <w:t>3 acks:</w:t>
+      </w:r>
+      <w:r>
+        <w:rPr>
+          <w:b/>
+          <w:bCs/>
+          <w:lang w:val="en-US"/>
+        </w:rPr>
+        <w:tab/>
+      </w:r>
+      <w:r>
+        <w:rPr>
+          <w:b/>
+          <w:bCs/>
+          <w:lang w:val="en-US"/>
+        </w:rPr>
+        <w:t>11.268192529678345</w:t>
+      </w:r>
+      <w:r>
+        <w:rPr>
+          <w:b/>
+          <w:bCs/>
+          <w:lang w:val="en-US"/>
+        </w:rPr>
+        <w:t>seconds</w:t>
+      </w:r>
+    </w:p>
+    <w:p>
+      <w:pPr>
+        <w:rPr>
+          <w:b/>
+          <w:bCs/>
+          <w:lang w:val="en-US"/>
+        </w:rPr>
+      </w:pPr>
+      <w:r>
+        <w:rPr>
+          <w:b/>
+          <w:bCs/>
+          <w:lang w:val="en-US"/>
+        </w:rPr>
+        <w:t>Restart:</w:t>
+      </w:r>
+      <w:r>
+        <w:rPr>
+          <w:b/>
+          <w:bCs/>
+          <w:lang w:val="en-US"/>
+        </w:rPr>
+        <w:tab/>
       </w:r>
     </w:p>
     <w:sectPr>
@@ -503,6 +969,7 @@
     <w:lsdException w:name="HTML Sample" w:semiHidden="1" w:unhideWhenUsed="1"/>
     <w:lsdException w:name="HTML Typewriter" w:semiHidden="1" w:unhideWhenUsed="1"/>
     <w:lsdException w:name="HTML Variable" w:semiHidden="1" w:unhideWhenUsed="1"/>
+    <w:lsdException w:name="Normal Table" w:semiHidden="1" w:unhideWhenUsed="1"/>
     <w:lsdException w:name="annotation subject" w:semiHidden="1" w:unhideWhenUsed="1"/>
     <w:lsdException w:name="No List" w:semiHidden="1" w:unhideWhenUsed="1"/>
     <w:lsdException w:name="Outline List 1" w:semiHidden="1" w:unhideWhenUsed="1"/>
@@ -545,8 +1012,11 @@
     <w:lsdException w:name="Table Contemporary" w:semiHidden="1" w:unhideWhenUsed="1"/>
     <w:lsdException w:name="Table Elegant" w:semiHidden="1" w:unhideWhenUsed="1"/>
     <w:lsdException w:name="Table Professional" w:semiHidden="1" w:unhideWhenUsed="1"/>
+    <w:lsdException w:name="Table Subtle 1" w:semiHidden="1" w:unhideWhenUsed="1"/>
     <w:lsdException w:name="Table Subtle 2" w:semiHidden="1" w:unhideWhenUsed="1"/>
     <w:lsdException w:name="Table Web 1" w:semiHidden="1" w:unhideWhenUsed="1"/>
+    <w:lsdException w:name="Table Web 2" w:semiHidden="1" w:unhideWhenUsed="1"/>
+    <w:lsdException w:name="Table Web 3" w:semiHidden="1" w:unhideWhenUsed="1"/>
     <w:lsdException w:name="Balloon Text" w:semiHidden="1" w:unhideWhenUsed="1"/>
     <w:lsdException w:name="Table Grid" w:uiPriority="39"/>
     <w:lsdException w:name="Table Theme" w:semiHidden="1" w:unhideWhenUsed="1"/>
@@ -774,6 +1244,7 @@
   <w:style w:type="paragraph" w:default="1" w:styleId="Normal">
     <w:name w:val="Normal"/>
     <w:qFormat/>
+    <w:rsid w:val="00926042"/>
   </w:style>
   <w:style w:type="paragraph" w:styleId="Overskrift1">
     <w:name w:val="heading 1"/>
